--- a/tests/org.obeonetwork.m2doc.tests/resources/bookmark/invalidLinkNameMissingEndField/invalidLinkNameMissingEndField-expected-validation.docx
+++ b/tests/org.obeonetwork.m2doc.tests/resources/bookmark/invalidLinkNameMissingEndField/invalidLinkNameMissingEndField-expected-validation.docx
@@ -27,7 +27,7 @@
       </w:pPr>
       <w:r>
         <w:rPr/>
-        <w:t>Test link before bookmark : </w:t>
+        <w:t xml:space="preserve">Test link before bookmark : </w:t>
       </w:r>
       <w:r>
         <w:rPr/>
@@ -45,7 +45,7 @@
       </w:pPr>
       <w:r>
         <w:rPr/>
-        <w:t>Test bookmark : </w:t>
+        <w:t xml:space="preserve">Test bookmark : </w:t>
       </w:r>
       <w:r>
         <w:rPr/>
@@ -71,7 +71,7 @@
       </w:pPr>
       <w:r>
         <w:rPr/>
-        <w:t>Test link after bookmark : </w:t>
+        <w:t xml:space="preserve">Test link after bookmark : </w:t>
       </w:r>
       <w:bookmarkStart w:id="0" w:name="_GoBack"/>
       <w:bookmarkEnd w:id="0"/>

--- a/tests/org.obeonetwork.m2doc.tests/resources/bookmark/invalidLinkNameMissingEndField/invalidLinkNameMissingEndField-expected-validation.docx
+++ b/tests/org.obeonetwork.m2doc.tests/resources/bookmark/invalidLinkNameMissingEndField/invalidLinkNameMissingEndField-expected-validation.docx
@@ -138,7 +138,64 @@
           <w:sz w:val="32"/>
           <w:highlight w:val="lightGray"/>
         </w:rPr>
-        <w:t>Expression "" is invalid: null or empty string.</w:t>
+        <w:t>Expression "" is invalid: missing expression</w:t>
+      </w:r>
+      <w:r>
+        <w:t xml:space="preserve">    </w:t>
+      </w:r>
+      <w:r>
+        <w:rPr>
+          <w:color w:val="FF0000"/>
+          <w:sz w:val="32"/>
+          <w:highlight w:val="lightGray"/>
+        </w:rPr>
+        <w:t>&lt;---</w:t>
+      </w:r>
+      <w:r>
+        <w:rPr>
+          <w:color w:val="FF0000"/>
+          <w:sz w:val="32"/>
+          <w:highlight w:val="lightGray"/>
+        </w:rPr>
+        <w:t>Couldn't find the 'self' variable</w:t>
+      </w:r>
+      <w:r>
+        <w:t xml:space="preserve">    </w:t>
+      </w:r>
+      <w:r>
+        <w:rPr>
+          <w:color w:val="FF0000"/>
+          <w:sz w:val="32"/>
+          <w:highlight w:val="lightGray"/>
+        </w:rPr>
+        <w:t>&lt;---</w:t>
+      </w:r>
+      <w:r>
+        <w:rPr>
+          <w:color w:val="FF0000"/>
+          <w:sz w:val="32"/>
+          <w:highlight w:val="lightGray"/>
+        </w:rPr>
+        <w:t>missing feature access or service call</w:t>
+      </w:r>
+      <w:r>
+        <w:t xml:space="preserve">    </w:t>
+      </w:r>
+      <w:r>
+        <w:rPr>
+          <w:color w:val="FF0000"/>
+          <w:sz w:val="32"/>
+          <w:highlight w:val="lightGray"/>
+        </w:rPr>
+        <w:t>&lt;---</w:t>
+      </w:r>
+      <w:r>
+        <w:rPr>
+          <w:color w:val="FF0000"/>
+          <w:sz w:val="32"/>
+          <w:highlight w:val="lightGray"/>
+        </w:rPr>
+        <w:t>missing expression</w:t>
       </w:r>
     </w:p>
     <w:p>
